--- a/Final Sprint Java Manny Nwokedi Documentation.docx
+++ b/Final Sprint Java Manny Nwokedi Documentation.docx
@@ -6,28 +6,34 @@
       <w:pPr>
         <w:jc w:val="center"/>
         <w:rPr>
-          <w:b/>
-          <w:bCs/>
-          <w:sz w:val="32"/>
-          <w:szCs w:val="32"/>
-        </w:rPr>
-      </w:pPr>
-      <w:r>
-        <w:rPr>
-          <w:b/>
-          <w:bCs/>
-          <w:sz w:val="32"/>
-          <w:szCs w:val="32"/>
+          <w:rFonts w:ascii="Calibri" w:hAnsi="Calibri" w:cs="Calibri"/>
+          <w:b/>
+          <w:bCs/>
+          <w:sz w:val="28"/>
+          <w:szCs w:val="28"/>
+          <w:u w:val="single"/>
+        </w:rPr>
+      </w:pPr>
+      <w:r>
+        <w:rPr>
+          <w:rFonts w:ascii="Calibri" w:hAnsi="Calibri" w:cs="Calibri"/>
+          <w:b/>
+          <w:bCs/>
+          <w:sz w:val="28"/>
+          <w:szCs w:val="28"/>
+          <w:u w:val="single"/>
         </w:rPr>
         <w:t xml:space="preserve">Final Sprint Java Manny </w:t>
       </w:r>
       <w:proofErr w:type="spellStart"/>
       <w:r>
         <w:rPr>
-          <w:b/>
-          <w:bCs/>
-          <w:sz w:val="32"/>
-          <w:szCs w:val="32"/>
+          <w:rFonts w:ascii="Calibri" w:hAnsi="Calibri" w:cs="Calibri"/>
+          <w:b/>
+          <w:bCs/>
+          <w:sz w:val="28"/>
+          <w:szCs w:val="28"/>
+          <w:u w:val="single"/>
         </w:rPr>
         <w:t>Nwokedi</w:t>
       </w:r>
@@ -37,18 +43,22 @@
       <w:pPr>
         <w:jc w:val="center"/>
         <w:rPr>
-          <w:b/>
-          <w:bCs/>
-          <w:sz w:val="32"/>
-          <w:szCs w:val="32"/>
-        </w:rPr>
-      </w:pPr>
-      <w:r>
-        <w:rPr>
-          <w:b/>
-          <w:bCs/>
-          <w:sz w:val="32"/>
-          <w:szCs w:val="32"/>
+          <w:rFonts w:ascii="Calibri" w:hAnsi="Calibri" w:cs="Calibri"/>
+          <w:b/>
+          <w:bCs/>
+          <w:sz w:val="28"/>
+          <w:szCs w:val="28"/>
+          <w:u w:val="single"/>
+        </w:rPr>
+      </w:pPr>
+      <w:r>
+        <w:rPr>
+          <w:rFonts w:ascii="Calibri" w:hAnsi="Calibri" w:cs="Calibri"/>
+          <w:b/>
+          <w:bCs/>
+          <w:sz w:val="28"/>
+          <w:szCs w:val="28"/>
+          <w:u w:val="single"/>
         </w:rPr>
         <w:t>Documentation:</w:t>
       </w:r>
@@ -56,575 +66,766 @@
     <w:p>
       <w:pPr>
         <w:rPr>
-          <w:rFonts w:ascii="Segoe UI" w:hAnsi="Segoe UI" w:cs="Segoe UI"/>
+          <w:rFonts w:ascii="Calibri" w:hAnsi="Calibri" w:cs="Calibri"/>
           <w:color w:val="0D0D0D"/>
           <w:shd w:val="clear" w:color="auto" w:fill="FFFFFF"/>
         </w:rPr>
       </w:pPr>
       <w:r>
         <w:rPr>
-          <w:rFonts w:ascii="Segoe UI" w:hAnsi="Segoe UI" w:cs="Segoe UI"/>
+          <w:rFonts w:ascii="Calibri" w:hAnsi="Calibri" w:cs="Calibri"/>
           <w:color w:val="0D0D0D"/>
           <w:shd w:val="clear" w:color="auto" w:fill="FFFFFF"/>
         </w:rPr>
-        <w:t>Th</w:t>
-      </w:r>
-      <w:r>
-        <w:rPr>
-          <w:rFonts w:ascii="Segoe UI" w:hAnsi="Segoe UI" w:cs="Segoe UI"/>
+        <w:t xml:space="preserve">This Health Monitoring Application system is for helping users track their health data and manage medicine reminders. It allows users to input their health info such as weight, height, steps, and heart rate, as well as set reminders for their medication schedules. These </w:t>
+      </w:r>
+      <w:r>
+        <w:rPr>
+          <w:rFonts w:ascii="Calibri" w:hAnsi="Calibri" w:cs="Calibri"/>
           <w:color w:val="0D0D0D"/>
           <w:shd w:val="clear" w:color="auto" w:fill="FFFFFF"/>
         </w:rPr>
-        <w:t>is</w:t>
-      </w:r>
-      <w:r>
-        <w:rPr>
-          <w:rFonts w:ascii="Segoe UI" w:hAnsi="Segoe UI" w:cs="Segoe UI"/>
+        <w:t>J</w:t>
+      </w:r>
+      <w:r>
+        <w:rPr>
+          <w:rFonts w:ascii="Calibri" w:hAnsi="Calibri" w:cs="Calibri"/>
           <w:color w:val="0D0D0D"/>
           <w:shd w:val="clear" w:color="auto" w:fill="FFFFFF"/>
         </w:rPr>
-        <w:t xml:space="preserve"> Health Monitoring Application system </w:t>
-      </w:r>
-      <w:r>
-        <w:rPr>
-          <w:rFonts w:ascii="Segoe UI" w:hAnsi="Segoe UI" w:cs="Segoe UI"/>
+        <w:t xml:space="preserve">ava files provide functions for both users and doctors. Users can monitor their health data and doctors </w:t>
+      </w:r>
+      <w:r>
+        <w:rPr>
+          <w:rFonts w:ascii="Calibri" w:hAnsi="Calibri" w:cs="Calibri"/>
           <w:color w:val="0D0D0D"/>
           <w:shd w:val="clear" w:color="auto" w:fill="FFFFFF"/>
         </w:rPr>
-        <w:t>is for</w:t>
-      </w:r>
-      <w:r>
-        <w:rPr>
-          <w:rFonts w:ascii="Segoe UI" w:hAnsi="Segoe UI" w:cs="Segoe UI"/>
+        <w:t>can</w:t>
+      </w:r>
+      <w:r>
+        <w:rPr>
+          <w:rFonts w:ascii="Calibri" w:hAnsi="Calibri" w:cs="Calibri"/>
           <w:color w:val="0D0D0D"/>
           <w:shd w:val="clear" w:color="auto" w:fill="FFFFFF"/>
         </w:rPr>
-        <w:t xml:space="preserve"> help</w:t>
-      </w:r>
-      <w:r>
-        <w:rPr>
-          <w:rFonts w:ascii="Segoe UI" w:hAnsi="Segoe UI" w:cs="Segoe UI"/>
+        <w:t xml:space="preserve"> </w:t>
+      </w:r>
+      <w:r>
+        <w:rPr>
+          <w:rFonts w:ascii="Calibri" w:hAnsi="Calibri" w:cs="Calibri"/>
           <w:color w:val="0D0D0D"/>
           <w:shd w:val="clear" w:color="auto" w:fill="FFFFFF"/>
         </w:rPr>
-        <w:t>ing</w:t>
-      </w:r>
-      <w:r>
-        <w:rPr>
-          <w:rFonts w:ascii="Segoe UI" w:hAnsi="Segoe UI" w:cs="Segoe UI"/>
+        <w:t>check</w:t>
+      </w:r>
+      <w:r>
+        <w:rPr>
+          <w:rFonts w:ascii="Calibri" w:hAnsi="Calibri" w:cs="Calibri"/>
           <w:color w:val="0D0D0D"/>
           <w:shd w:val="clear" w:color="auto" w:fill="FFFFFF"/>
         </w:rPr>
-        <w:t xml:space="preserve"> users track their health data and manage medicine reminders. It allows users to input </w:t>
-      </w:r>
-      <w:r>
-        <w:rPr>
-          <w:rFonts w:ascii="Segoe UI" w:hAnsi="Segoe UI" w:cs="Segoe UI"/>
+        <w:t xml:space="preserve"> patient information.</w:t>
+      </w:r>
+      <w:r>
+        <w:rPr>
+          <w:rFonts w:ascii="Calibri" w:hAnsi="Calibri" w:cs="Calibri"/>
           <w:color w:val="0D0D0D"/>
           <w:shd w:val="clear" w:color="auto" w:fill="FFFFFF"/>
         </w:rPr>
-        <w:t>t</w:t>
-      </w:r>
-      <w:r>
-        <w:rPr>
-          <w:rFonts w:ascii="Segoe UI" w:hAnsi="Segoe UI" w:cs="Segoe UI"/>
+        <w:t xml:space="preserve"> </w:t>
+      </w:r>
+    </w:p>
+    <w:p>
+      <w:pPr>
+        <w:rPr>
+          <w:rFonts w:ascii="Calibri" w:hAnsi="Calibri" w:cs="Calibri"/>
           <w:color w:val="0D0D0D"/>
           <w:shd w:val="clear" w:color="auto" w:fill="FFFFFF"/>
         </w:rPr>
-        <w:t xml:space="preserve">heir health </w:t>
-      </w:r>
-      <w:r>
-        <w:rPr>
-          <w:rFonts w:ascii="Segoe UI" w:hAnsi="Segoe UI" w:cs="Segoe UI"/>
-          <w:color w:val="0D0D0D"/>
-          <w:shd w:val="clear" w:color="auto" w:fill="FFFFFF"/>
-        </w:rPr>
-        <w:t>info</w:t>
-      </w:r>
-      <w:r>
-        <w:rPr>
-          <w:rFonts w:ascii="Segoe UI" w:hAnsi="Segoe UI" w:cs="Segoe UI"/>
-          <w:color w:val="0D0D0D"/>
-          <w:shd w:val="clear" w:color="auto" w:fill="FFFFFF"/>
-        </w:rPr>
-        <w:t xml:space="preserve"> such as weight, height, steps, and heart rate, as well as set reminders for their medication schedule</w:t>
-      </w:r>
-      <w:r>
-        <w:rPr>
-          <w:rFonts w:ascii="Segoe UI" w:hAnsi="Segoe UI" w:cs="Segoe UI"/>
-          <w:color w:val="0D0D0D"/>
-          <w:shd w:val="clear" w:color="auto" w:fill="FFFFFF"/>
-        </w:rPr>
-        <w:t>s</w:t>
-      </w:r>
-      <w:r>
-        <w:rPr>
-          <w:rFonts w:ascii="Segoe UI" w:hAnsi="Segoe UI" w:cs="Segoe UI"/>
-          <w:color w:val="0D0D0D"/>
-          <w:shd w:val="clear" w:color="auto" w:fill="FFFFFF"/>
-        </w:rPr>
-        <w:t xml:space="preserve">. </w:t>
-      </w:r>
-      <w:r>
-        <w:rPr>
-          <w:rFonts w:ascii="Segoe UI" w:hAnsi="Segoe UI" w:cs="Segoe UI"/>
-          <w:color w:val="0D0D0D"/>
-          <w:shd w:val="clear" w:color="auto" w:fill="FFFFFF"/>
-        </w:rPr>
-        <w:t xml:space="preserve">These </w:t>
-      </w:r>
-      <w:r>
-        <w:rPr>
-          <w:rFonts w:ascii="Segoe UI" w:hAnsi="Segoe UI" w:cs="Segoe UI"/>
-          <w:color w:val="0D0D0D"/>
-          <w:shd w:val="clear" w:color="auto" w:fill="FFFFFF"/>
-        </w:rPr>
-        <w:t>J</w:t>
-      </w:r>
-      <w:r>
-        <w:rPr>
-          <w:rFonts w:ascii="Segoe UI" w:hAnsi="Segoe UI" w:cs="Segoe UI"/>
-          <w:color w:val="0D0D0D"/>
-          <w:shd w:val="clear" w:color="auto" w:fill="FFFFFF"/>
-        </w:rPr>
-        <w:t>ava files</w:t>
-      </w:r>
-      <w:r>
-        <w:rPr>
-          <w:rFonts w:ascii="Segoe UI" w:hAnsi="Segoe UI" w:cs="Segoe UI"/>
-          <w:color w:val="0D0D0D"/>
-          <w:shd w:val="clear" w:color="auto" w:fill="FFFFFF"/>
-        </w:rPr>
-        <w:t xml:space="preserve"> provide function</w:t>
-      </w:r>
-      <w:r>
-        <w:rPr>
-          <w:rFonts w:ascii="Segoe UI" w:hAnsi="Segoe UI" w:cs="Segoe UI"/>
-          <w:color w:val="0D0D0D"/>
-          <w:shd w:val="clear" w:color="auto" w:fill="FFFFFF"/>
-        </w:rPr>
-        <w:t>s</w:t>
-      </w:r>
-      <w:r>
-        <w:rPr>
-          <w:rFonts w:ascii="Segoe UI" w:hAnsi="Segoe UI" w:cs="Segoe UI"/>
-          <w:color w:val="0D0D0D"/>
-          <w:shd w:val="clear" w:color="auto" w:fill="FFFFFF"/>
-        </w:rPr>
-        <w:t xml:space="preserve"> for both users and doctors</w:t>
-      </w:r>
-      <w:r>
-        <w:rPr>
-          <w:rFonts w:ascii="Segoe UI" w:hAnsi="Segoe UI" w:cs="Segoe UI"/>
-          <w:color w:val="0D0D0D"/>
-          <w:shd w:val="clear" w:color="auto" w:fill="FFFFFF"/>
-        </w:rPr>
-        <w:t>.</w:t>
-      </w:r>
-      <w:r>
-        <w:rPr>
-          <w:rFonts w:ascii="Segoe UI" w:hAnsi="Segoe UI" w:cs="Segoe UI"/>
-          <w:color w:val="0D0D0D"/>
-          <w:shd w:val="clear" w:color="auto" w:fill="FFFFFF"/>
+      </w:pPr>
+    </w:p>
+    <w:p>
+      <w:pPr>
+        <w:rPr>
+          <w:rFonts w:ascii="Calibri" w:hAnsi="Calibri" w:cs="Calibri"/>
+          <w:b/>
+          <w:bCs/>
+          <w:sz w:val="28"/>
+          <w:szCs w:val="28"/>
+          <w:u w:val="single"/>
+        </w:rPr>
+      </w:pPr>
+      <w:r>
+        <w:rPr>
+          <w:rFonts w:ascii="Calibri" w:hAnsi="Calibri" w:cs="Calibri"/>
+          <w:b/>
+          <w:bCs/>
+          <w:sz w:val="28"/>
+          <w:szCs w:val="28"/>
+          <w:u w:val="single"/>
+        </w:rPr>
+        <w:t>Classes:</w:t>
+      </w:r>
+    </w:p>
+    <w:p>
+      <w:pPr>
+        <w:rPr>
+          <w:rFonts w:ascii="Calibri" w:hAnsi="Calibri" w:cs="Calibri"/>
+        </w:rPr>
+      </w:pPr>
+      <w:proofErr w:type="spellStart"/>
+      <w:r>
+        <w:rPr>
+          <w:rFonts w:ascii="Calibri" w:hAnsi="Calibri" w:cs="Calibri"/>
+          <w:b/>
+          <w:bCs/>
+          <w:u w:val="single"/>
+        </w:rPr>
+        <w:t>HealthMonitoringApp</w:t>
+      </w:r>
+      <w:proofErr w:type="spellEnd"/>
+      <w:r>
+        <w:rPr>
+          <w:rFonts w:ascii="Calibri" w:hAnsi="Calibri" w:cs="Calibri"/>
+          <w:b/>
+          <w:bCs/>
+          <w:u w:val="single"/>
+        </w:rPr>
+        <w:t>:</w:t>
+      </w:r>
+      <w:r>
+        <w:rPr>
+          <w:rFonts w:ascii="Calibri" w:hAnsi="Calibri" w:cs="Calibri"/>
+        </w:rPr>
+        <w:t xml:space="preserve"> Main class responsible for starting the application. It fetches health data and medicine reminders for display.</w:t>
+      </w:r>
+    </w:p>
+    <w:p>
+      <w:pPr>
+        <w:rPr>
+          <w:rFonts w:ascii="Calibri" w:hAnsi="Calibri" w:cs="Calibri"/>
+        </w:rPr>
+      </w:pPr>
+      <w:r>
+        <w:rPr>
+          <w:rFonts w:ascii="Calibri" w:hAnsi="Calibri" w:cs="Calibri"/>
+          <w:b/>
+          <w:bCs/>
+          <w:u w:val="single"/>
+        </w:rPr>
+        <w:t>User:</w:t>
+      </w:r>
+      <w:r>
+        <w:rPr>
+          <w:rFonts w:ascii="Calibri" w:hAnsi="Calibri" w:cs="Calibri"/>
+        </w:rPr>
+        <w:t xml:space="preserve"> Represents the user. It stores user details such as ID, first name, last name, email, and passwords.</w:t>
+      </w:r>
+    </w:p>
+    <w:p>
+      <w:pPr>
+        <w:rPr>
+          <w:rFonts w:ascii="Calibri" w:hAnsi="Calibri" w:cs="Calibri"/>
+        </w:rPr>
+      </w:pPr>
+      <w:proofErr w:type="spellStart"/>
+      <w:r>
+        <w:rPr>
+          <w:rFonts w:ascii="Calibri" w:hAnsi="Calibri" w:cs="Calibri"/>
+          <w:b/>
+          <w:bCs/>
+          <w:u w:val="single"/>
+        </w:rPr>
+        <w:t>UserDao</w:t>
+      </w:r>
+      <w:proofErr w:type="spellEnd"/>
+      <w:r>
+        <w:rPr>
+          <w:rFonts w:ascii="Calibri" w:hAnsi="Calibri" w:cs="Calibri"/>
+          <w:b/>
+          <w:bCs/>
+          <w:u w:val="single"/>
+        </w:rPr>
+        <w:t>:</w:t>
+      </w:r>
+      <w:r>
+        <w:rPr>
+          <w:rFonts w:ascii="Calibri" w:hAnsi="Calibri" w:cs="Calibri"/>
+        </w:rPr>
+        <w:t xml:space="preserve"> Data Access Object class for interacting with the User table in the database. </w:t>
+      </w:r>
+      <w:r>
+        <w:rPr>
+          <w:rFonts w:ascii="Calibri" w:hAnsi="Calibri" w:cs="Calibri"/>
+        </w:rPr>
+        <w:t>This p</w:t>
+      </w:r>
+      <w:r>
+        <w:rPr>
+          <w:rFonts w:ascii="Calibri" w:hAnsi="Calibri" w:cs="Calibri"/>
+        </w:rPr>
+        <w:t>rovides methods for user registration, login, and retrieval.</w:t>
+      </w:r>
+    </w:p>
+    <w:p>
+      <w:pPr>
+        <w:rPr>
+          <w:rFonts w:ascii="Calibri" w:hAnsi="Calibri" w:cs="Calibri"/>
+        </w:rPr>
+      </w:pPr>
+      <w:r>
+        <w:rPr>
+          <w:rFonts w:ascii="Calibri" w:hAnsi="Calibri" w:cs="Calibri"/>
+          <w:b/>
+          <w:bCs/>
+          <w:u w:val="single"/>
+        </w:rPr>
+        <w:t>Doctor:</w:t>
+      </w:r>
+      <w:r>
+        <w:rPr>
+          <w:rFonts w:ascii="Calibri" w:hAnsi="Calibri" w:cs="Calibri"/>
         </w:rPr>
         <w:t xml:space="preserve"> </w:t>
       </w:r>
       <w:r>
         <w:rPr>
-          <w:rFonts w:ascii="Segoe UI" w:hAnsi="Segoe UI" w:cs="Segoe UI"/>
-          <w:color w:val="0D0D0D"/>
-          <w:shd w:val="clear" w:color="auto" w:fill="FFFFFF"/>
-        </w:rPr>
-        <w:t>U</w:t>
-      </w:r>
-      <w:r>
-        <w:rPr>
-          <w:rFonts w:ascii="Segoe UI" w:hAnsi="Segoe UI" w:cs="Segoe UI"/>
-          <w:color w:val="0D0D0D"/>
-          <w:shd w:val="clear" w:color="auto" w:fill="FFFFFF"/>
-        </w:rPr>
-        <w:t xml:space="preserve">sers </w:t>
-      </w:r>
-      <w:r>
-        <w:rPr>
-          <w:rFonts w:ascii="Segoe UI" w:hAnsi="Segoe UI" w:cs="Segoe UI"/>
-          <w:color w:val="0D0D0D"/>
-          <w:shd w:val="clear" w:color="auto" w:fill="FFFFFF"/>
-        </w:rPr>
-        <w:t>can</w:t>
-      </w:r>
-      <w:r>
-        <w:rPr>
-          <w:rFonts w:ascii="Segoe UI" w:hAnsi="Segoe UI" w:cs="Segoe UI"/>
-          <w:color w:val="0D0D0D"/>
-          <w:shd w:val="clear" w:color="auto" w:fill="FFFFFF"/>
-        </w:rPr>
-        <w:t xml:space="preserve"> monitor their health data and doctors </w:t>
-      </w:r>
-      <w:r>
-        <w:rPr>
-          <w:rFonts w:ascii="Segoe UI" w:hAnsi="Segoe UI" w:cs="Segoe UI"/>
-          <w:color w:val="0D0D0D"/>
-          <w:shd w:val="clear" w:color="auto" w:fill="FFFFFF"/>
-        </w:rPr>
-        <w:t>can</w:t>
-      </w:r>
-      <w:r>
-        <w:rPr>
-          <w:rFonts w:ascii="Segoe UI" w:hAnsi="Segoe UI" w:cs="Segoe UI"/>
-          <w:color w:val="0D0D0D"/>
-          <w:shd w:val="clear" w:color="auto" w:fill="FFFFFF"/>
+          <w:rFonts w:ascii="Calibri" w:hAnsi="Calibri" w:cs="Calibri"/>
+        </w:rPr>
+        <w:t>this r</w:t>
+      </w:r>
+      <w:r>
+        <w:rPr>
+          <w:rFonts w:ascii="Calibri" w:hAnsi="Calibri" w:cs="Calibri"/>
+        </w:rPr>
+        <w:t xml:space="preserve">epresents a doctor. </w:t>
+      </w:r>
+      <w:r>
+        <w:rPr>
+          <w:rFonts w:ascii="Calibri" w:hAnsi="Calibri" w:cs="Calibri"/>
+        </w:rPr>
+        <w:t>It s</w:t>
+      </w:r>
+      <w:r>
+        <w:rPr>
+          <w:rFonts w:ascii="Calibri" w:hAnsi="Calibri" w:cs="Calibri"/>
+        </w:rPr>
+        <w:t>tores doctor details such as ID, first name, last name, and specialization.</w:t>
+      </w:r>
+    </w:p>
+    <w:p>
+      <w:pPr>
+        <w:rPr>
+          <w:rFonts w:ascii="Calibri" w:hAnsi="Calibri" w:cs="Calibri"/>
+        </w:rPr>
+      </w:pPr>
+      <w:proofErr w:type="spellStart"/>
+      <w:r>
+        <w:rPr>
+          <w:rFonts w:ascii="Calibri" w:hAnsi="Calibri" w:cs="Calibri"/>
+          <w:b/>
+          <w:bCs/>
+          <w:u w:val="single"/>
+        </w:rPr>
+        <w:t>DoctorDao</w:t>
+      </w:r>
+      <w:proofErr w:type="spellEnd"/>
+      <w:r>
+        <w:rPr>
+          <w:rFonts w:ascii="Calibri" w:hAnsi="Calibri" w:cs="Calibri"/>
+          <w:b/>
+          <w:bCs/>
+          <w:u w:val="single"/>
+        </w:rPr>
+        <w:t>:</w:t>
+      </w:r>
+      <w:r>
+        <w:rPr>
+          <w:rFonts w:ascii="Calibri" w:hAnsi="Calibri" w:cs="Calibri"/>
+        </w:rPr>
+        <w:t xml:space="preserve"> Data Access Object class for interacting with the Doctor table in the database. </w:t>
+      </w:r>
+      <w:r>
+        <w:rPr>
+          <w:rFonts w:ascii="Calibri" w:hAnsi="Calibri" w:cs="Calibri"/>
+        </w:rPr>
+        <w:t>It p</w:t>
+      </w:r>
+      <w:r>
+        <w:rPr>
+          <w:rFonts w:ascii="Calibri" w:hAnsi="Calibri" w:cs="Calibri"/>
+        </w:rPr>
+        <w:t>rovides methods for fetching doctor information.</w:t>
+      </w:r>
+    </w:p>
+    <w:p>
+      <w:pPr>
+        <w:rPr>
+          <w:rFonts w:ascii="Calibri" w:hAnsi="Calibri" w:cs="Calibri"/>
+        </w:rPr>
+      </w:pPr>
+      <w:proofErr w:type="spellStart"/>
+      <w:r>
+        <w:rPr>
+          <w:rFonts w:ascii="Calibri" w:hAnsi="Calibri" w:cs="Calibri"/>
+          <w:b/>
+          <w:bCs/>
+          <w:u w:val="single"/>
+        </w:rPr>
+        <w:t>HealthData</w:t>
+      </w:r>
+      <w:proofErr w:type="spellEnd"/>
+      <w:r>
+        <w:rPr>
+          <w:rFonts w:ascii="Calibri" w:hAnsi="Calibri" w:cs="Calibri"/>
+          <w:b/>
+          <w:bCs/>
+          <w:u w:val="single"/>
+        </w:rPr>
+        <w:t>:</w:t>
+      </w:r>
+      <w:r>
+        <w:rPr>
+          <w:rFonts w:ascii="Calibri" w:hAnsi="Calibri" w:cs="Calibri"/>
+        </w:rPr>
+        <w:t xml:space="preserve"> Represents health data records for users. </w:t>
+      </w:r>
+      <w:r>
+        <w:rPr>
+          <w:rFonts w:ascii="Calibri" w:hAnsi="Calibri" w:cs="Calibri"/>
+        </w:rPr>
+        <w:t>It s</w:t>
+      </w:r>
+      <w:r>
+        <w:rPr>
+          <w:rFonts w:ascii="Calibri" w:hAnsi="Calibri" w:cs="Calibri"/>
+        </w:rPr>
+        <w:t xml:space="preserve">tores </w:t>
+      </w:r>
+      <w:r>
+        <w:rPr>
+          <w:rFonts w:ascii="Calibri" w:hAnsi="Calibri" w:cs="Calibri"/>
+        </w:rPr>
+        <w:t>health info</w:t>
+      </w:r>
+      <w:r>
+        <w:rPr>
+          <w:rFonts w:ascii="Calibri" w:hAnsi="Calibri" w:cs="Calibri"/>
+        </w:rPr>
+        <w:t xml:space="preserve"> such as weight, height, steps, heart rate, and date.</w:t>
+      </w:r>
+    </w:p>
+    <w:p>
+      <w:pPr>
+        <w:rPr>
+          <w:rFonts w:ascii="Calibri" w:hAnsi="Calibri" w:cs="Calibri"/>
+        </w:rPr>
+      </w:pPr>
+      <w:proofErr w:type="spellStart"/>
+      <w:r>
+        <w:rPr>
+          <w:rFonts w:ascii="Calibri" w:hAnsi="Calibri" w:cs="Calibri"/>
+          <w:b/>
+          <w:bCs/>
+          <w:u w:val="single"/>
+        </w:rPr>
+        <w:t>MedicineReminder</w:t>
+      </w:r>
+      <w:proofErr w:type="spellEnd"/>
+      <w:r>
+        <w:rPr>
+          <w:rFonts w:ascii="Calibri" w:hAnsi="Calibri" w:cs="Calibri"/>
+          <w:b/>
+          <w:bCs/>
+          <w:u w:val="single"/>
+        </w:rPr>
+        <w:t>:</w:t>
+      </w:r>
+      <w:r>
+        <w:rPr>
+          <w:rFonts w:ascii="Calibri" w:hAnsi="Calibri" w:cs="Calibri"/>
+        </w:rPr>
+        <w:t xml:space="preserve"> Represents medicine reminder records for users. </w:t>
+      </w:r>
+      <w:r>
+        <w:rPr>
+          <w:rFonts w:ascii="Calibri" w:hAnsi="Calibri" w:cs="Calibri"/>
+        </w:rPr>
+        <w:t>It s</w:t>
+      </w:r>
+      <w:r>
+        <w:rPr>
+          <w:rFonts w:ascii="Calibri" w:hAnsi="Calibri" w:cs="Calibri"/>
+        </w:rPr>
+        <w:t xml:space="preserve">tores </w:t>
+      </w:r>
+      <w:r>
+        <w:rPr>
+          <w:rFonts w:ascii="Calibri" w:hAnsi="Calibri" w:cs="Calibri"/>
+        </w:rPr>
+        <w:t>medicine info</w:t>
+      </w:r>
+      <w:r>
+        <w:rPr>
+          <w:rFonts w:ascii="Calibri" w:hAnsi="Calibri" w:cs="Calibri"/>
+        </w:rPr>
+        <w:t xml:space="preserve"> such as medicine name, dosage, schedule, start date, and end date.</w:t>
+      </w:r>
+    </w:p>
+    <w:p>
+      <w:pPr>
+        <w:rPr>
+          <w:rFonts w:ascii="Calibri" w:hAnsi="Calibri" w:cs="Calibri"/>
+        </w:rPr>
+      </w:pPr>
+      <w:proofErr w:type="spellStart"/>
+      <w:r>
+        <w:rPr>
+          <w:rFonts w:ascii="Calibri" w:hAnsi="Calibri" w:cs="Calibri"/>
+          <w:b/>
+          <w:bCs/>
+          <w:u w:val="single"/>
+        </w:rPr>
+        <w:t>MedicineReminderManager</w:t>
+      </w:r>
+      <w:proofErr w:type="spellEnd"/>
+      <w:r>
+        <w:rPr>
+          <w:rFonts w:ascii="Calibri" w:hAnsi="Calibri" w:cs="Calibri"/>
+          <w:b/>
+          <w:bCs/>
+          <w:u w:val="single"/>
+        </w:rPr>
+        <w:t>:</w:t>
+      </w:r>
+      <w:r>
+        <w:rPr>
+          <w:rFonts w:ascii="Calibri" w:hAnsi="Calibri" w:cs="Calibri"/>
         </w:rPr>
         <w:t xml:space="preserve"> </w:t>
       </w:r>
       <w:r>
         <w:rPr>
-          <w:rFonts w:ascii="Segoe UI" w:hAnsi="Segoe UI" w:cs="Segoe UI"/>
-          <w:color w:val="0D0D0D"/>
-          <w:shd w:val="clear" w:color="auto" w:fill="FFFFFF"/>
-        </w:rPr>
-        <w:t>check</w:t>
-      </w:r>
-      <w:r>
-        <w:rPr>
-          <w:rFonts w:ascii="Segoe UI" w:hAnsi="Segoe UI" w:cs="Segoe UI"/>
-          <w:color w:val="0D0D0D"/>
-          <w:shd w:val="clear" w:color="auto" w:fill="FFFFFF"/>
-        </w:rPr>
-        <w:t xml:space="preserve"> patient information.</w:t>
-      </w:r>
-    </w:p>
-    <w:p>
-      <w:pPr>
-        <w:rPr>
-          <w:rFonts w:ascii="Segoe UI" w:hAnsi="Segoe UI" w:cs="Segoe UI"/>
-          <w:color w:val="0D0D0D"/>
-          <w:shd w:val="clear" w:color="auto" w:fill="FFFFFF"/>
-        </w:rPr>
-      </w:pPr>
-    </w:p>
-    <w:p>
-      <w:r>
-        <w:t>Classes:</w:t>
-      </w:r>
-    </w:p>
-    <w:p>
+          <w:rFonts w:ascii="Calibri" w:hAnsi="Calibri" w:cs="Calibri"/>
+        </w:rPr>
+        <w:t>It m</w:t>
+      </w:r>
+      <w:r>
+        <w:rPr>
+          <w:rFonts w:ascii="Calibri" w:hAnsi="Calibri" w:cs="Calibri"/>
+        </w:rPr>
+        <w:t xml:space="preserve">anages the </w:t>
+      </w:r>
+      <w:r>
+        <w:rPr>
+          <w:rFonts w:ascii="Calibri" w:hAnsi="Calibri" w:cs="Calibri"/>
+        </w:rPr>
+        <w:t>data</w:t>
+      </w:r>
+      <w:r>
+        <w:rPr>
+          <w:rFonts w:ascii="Calibri" w:hAnsi="Calibri" w:cs="Calibri"/>
+        </w:rPr>
+        <w:t xml:space="preserve"> of medicine reminders. </w:t>
+      </w:r>
+      <w:r>
+        <w:rPr>
+          <w:rFonts w:ascii="Calibri" w:hAnsi="Calibri" w:cs="Calibri"/>
+        </w:rPr>
+        <w:t>It h</w:t>
+      </w:r>
+      <w:r>
+        <w:rPr>
+          <w:rFonts w:ascii="Calibri" w:hAnsi="Calibri" w:cs="Calibri"/>
+        </w:rPr>
+        <w:t xml:space="preserve">andles </w:t>
+      </w:r>
+      <w:r>
+        <w:rPr>
+          <w:rFonts w:ascii="Calibri" w:hAnsi="Calibri" w:cs="Calibri"/>
+        </w:rPr>
+        <w:t>adding</w:t>
+      </w:r>
+      <w:r>
+        <w:rPr>
+          <w:rFonts w:ascii="Calibri" w:hAnsi="Calibri" w:cs="Calibri"/>
+        </w:rPr>
+        <w:t xml:space="preserve"> reminders to the database.</w:t>
+      </w:r>
+    </w:p>
+    <w:p>
+      <w:pPr>
+        <w:rPr>
+          <w:rFonts w:ascii="Calibri" w:hAnsi="Calibri" w:cs="Calibri"/>
+        </w:rPr>
+      </w:pPr>
       <w:proofErr w:type="spellStart"/>
       <w:r>
-        <w:t>HealthMonitoringApp</w:t>
+        <w:rPr>
+          <w:rFonts w:ascii="Calibri" w:hAnsi="Calibri" w:cs="Calibri"/>
+          <w:b/>
+          <w:bCs/>
+          <w:u w:val="single"/>
+        </w:rPr>
+        <w:t>DatabaseConnection</w:t>
       </w:r>
       <w:proofErr w:type="spellEnd"/>
       <w:r>
-        <w:t xml:space="preserve">: Main class responsible for starting the application. It </w:t>
-      </w:r>
-      <w:r>
-        <w:t xml:space="preserve">fetches </w:t>
-      </w:r>
-      <w:r>
-        <w:t>health data and medicine reminders for display.</w:t>
-      </w:r>
-    </w:p>
-    <w:p>
-      <w:r>
-        <w:t xml:space="preserve">User: Represents </w:t>
-      </w:r>
-      <w:r>
-        <w:t>the</w:t>
-      </w:r>
-      <w:r>
-        <w:t xml:space="preserve"> user. </w:t>
-      </w:r>
-      <w:r>
-        <w:t>It s</w:t>
-      </w:r>
-      <w:r>
-        <w:t xml:space="preserve">tores user details such as ID, first name, last name, email, </w:t>
-      </w:r>
-      <w:r>
-        <w:t xml:space="preserve">and </w:t>
-      </w:r>
-      <w:r>
-        <w:t>password</w:t>
-      </w:r>
-      <w:r>
-        <w:t>s</w:t>
-      </w:r>
-      <w:r>
-        <w:t>.</w:t>
-      </w:r>
-    </w:p>
-    <w:p>
-      <w:proofErr w:type="spellStart"/>
-      <w:r>
-        <w:t>UserDao</w:t>
-      </w:r>
-      <w:proofErr w:type="spellEnd"/>
-      <w:r>
-        <w:t xml:space="preserve">: Data Access Object class for interacting with the User table in the database. </w:t>
-      </w:r>
-      <w:r>
-        <w:t>This p</w:t>
-      </w:r>
-      <w:r>
-        <w:t>rovides methods for user registration, login, and retrieval.</w:t>
-      </w:r>
-    </w:p>
-    <w:p>
-      <w:r>
-        <w:t xml:space="preserve">Doctor: </w:t>
-      </w:r>
-      <w:r>
-        <w:t>this r</w:t>
-      </w:r>
-      <w:r>
-        <w:t xml:space="preserve">epresents a doctor. </w:t>
-      </w:r>
-      <w:r>
-        <w:t>It s</w:t>
-      </w:r>
-      <w:r>
-        <w:t>tores doctor details such as ID, first name, last name, and specialization.</w:t>
-      </w:r>
-    </w:p>
-    <w:p>
-      <w:proofErr w:type="spellStart"/>
-      <w:r>
-        <w:t>DoctorDao</w:t>
-      </w:r>
-      <w:proofErr w:type="spellEnd"/>
-      <w:r>
-        <w:t xml:space="preserve">: Data Access Object class for interacting with the Doctor table in the database. </w:t>
-      </w:r>
-      <w:r>
-        <w:t>It p</w:t>
-      </w:r>
-      <w:r>
-        <w:t>rovides methods for fetching doctor information.</w:t>
-      </w:r>
-    </w:p>
-    <w:p>
-      <w:proofErr w:type="spellStart"/>
-      <w:r>
-        <w:t>HealthData</w:t>
-      </w:r>
-      <w:proofErr w:type="spellEnd"/>
-      <w:r>
-        <w:t xml:space="preserve">: Represents health data records for users. </w:t>
-      </w:r>
-      <w:r>
-        <w:t>It s</w:t>
-      </w:r>
-      <w:r>
-        <w:t xml:space="preserve">tores </w:t>
-      </w:r>
-      <w:r>
-        <w:t>health info</w:t>
-      </w:r>
-      <w:r>
-        <w:t xml:space="preserve"> such as weight, height, steps, heart rate, and date.</w:t>
-      </w:r>
-    </w:p>
-    <w:p>
-      <w:proofErr w:type="spellStart"/>
-      <w:r>
-        <w:t>MedicineReminder</w:t>
-      </w:r>
-      <w:proofErr w:type="spellEnd"/>
-      <w:r>
-        <w:t xml:space="preserve">: Represents medicine reminder records for users. </w:t>
-      </w:r>
-      <w:r>
-        <w:t>It s</w:t>
-      </w:r>
-      <w:r>
-        <w:t xml:space="preserve">tores </w:t>
-      </w:r>
-      <w:r>
-        <w:t>medicine info</w:t>
-      </w:r>
-      <w:r>
-        <w:t xml:space="preserve"> such as medicine name, dosage, schedule, start date, and end date.</w:t>
-      </w:r>
-    </w:p>
-    <w:p>
-      <w:proofErr w:type="spellStart"/>
-      <w:r>
-        <w:t>MedicineReminderManager</w:t>
-      </w:r>
-      <w:proofErr w:type="spellEnd"/>
-      <w:r>
-        <w:t xml:space="preserve">: </w:t>
-      </w:r>
-      <w:r>
-        <w:t>It m</w:t>
-      </w:r>
-      <w:r>
-        <w:t xml:space="preserve">anages the </w:t>
-      </w:r>
-      <w:r>
-        <w:t>data</w:t>
-      </w:r>
-      <w:r>
-        <w:t xml:space="preserve"> of medicine reminders. </w:t>
-      </w:r>
-      <w:r>
-        <w:t>It h</w:t>
-      </w:r>
-      <w:r>
-        <w:t xml:space="preserve">andles </w:t>
-      </w:r>
-      <w:r>
-        <w:t>adding</w:t>
-      </w:r>
-      <w:r>
-        <w:t xml:space="preserve"> reminders to the database.</w:t>
-      </w:r>
-    </w:p>
-    <w:p>
-      <w:proofErr w:type="spellStart"/>
-      <w:r>
-        <w:t>DatabaseConnection</w:t>
-      </w:r>
-      <w:proofErr w:type="spellEnd"/>
-      <w:r>
-        <w:t>: Establishes a connection to the PostgreSQL database.</w:t>
-      </w:r>
-    </w:p>
-    <w:p/>
-    <w:p/>
-    <w:p/>
-    <w:p>
-      <w:pPr>
-        <w:rPr>
-          <w:b/>
-          <w:bCs/>
-        </w:rPr>
-      </w:pPr>
-      <w:r>
-        <w:rPr>
-          <w:b/>
-          <w:bCs/>
+        <w:rPr>
+          <w:rFonts w:ascii="Calibri" w:hAnsi="Calibri" w:cs="Calibri"/>
+          <w:b/>
+          <w:bCs/>
+          <w:u w:val="single"/>
+        </w:rPr>
+        <w:t>:</w:t>
+      </w:r>
+      <w:r>
+        <w:rPr>
+          <w:rFonts w:ascii="Calibri" w:hAnsi="Calibri" w:cs="Calibri"/>
+        </w:rPr>
+        <w:t xml:space="preserve"> Establishes a connection to the PostgreSQL database.</w:t>
+      </w:r>
+    </w:p>
+    <w:p>
+      <w:pPr>
+        <w:rPr>
+          <w:rFonts w:ascii="Calibri" w:hAnsi="Calibri" w:cs="Calibri"/>
+        </w:rPr>
+      </w:pPr>
+    </w:p>
+    <w:p>
+      <w:pPr>
+        <w:rPr>
+          <w:rFonts w:ascii="Calibri" w:hAnsi="Calibri" w:cs="Calibri"/>
+        </w:rPr>
+      </w:pPr>
+    </w:p>
+    <w:p>
+      <w:pPr>
+        <w:rPr>
+          <w:rFonts w:ascii="Calibri" w:hAnsi="Calibri" w:cs="Calibri"/>
+        </w:rPr>
+      </w:pPr>
+    </w:p>
+    <w:p>
+      <w:pPr>
+        <w:rPr>
+          <w:rFonts w:ascii="Calibri" w:hAnsi="Calibri" w:cs="Calibri"/>
+          <w:b/>
+          <w:bCs/>
+          <w:u w:val="single"/>
+        </w:rPr>
+      </w:pPr>
+      <w:r>
+        <w:rPr>
+          <w:rFonts w:ascii="Calibri" w:hAnsi="Calibri" w:cs="Calibri"/>
+          <w:b/>
+          <w:bCs/>
+          <w:u w:val="single"/>
         </w:rPr>
         <w:lastRenderedPageBreak/>
         <w:t>Diagram:</w:t>
       </w:r>
     </w:p>
     <w:p>
-      <w:r>
+      <w:pPr>
+        <w:rPr>
+          <w:rFonts w:ascii="Calibri" w:hAnsi="Calibri" w:cs="Calibri"/>
+          <w:i/>
+          <w:iCs/>
+        </w:rPr>
+      </w:pPr>
+      <w:r>
+        <w:rPr>
+          <w:rFonts w:ascii="Calibri" w:hAnsi="Calibri" w:cs="Calibri"/>
+          <w:i/>
+          <w:iCs/>
+        </w:rPr>
         <w:t xml:space="preserve">User </w:t>
       </w:r>
       <w:r>
         <w:rPr>
-          <w:rFonts w:hint="eastAsia"/>
+          <w:rFonts w:ascii="Calibri" w:hAnsi="Calibri" w:cs="Calibri"/>
+          <w:i/>
+          <w:iCs/>
         </w:rPr>
         <w:sym w:font="Wingdings" w:char="F0E0"/>
       </w:r>
       <w:proofErr w:type="spellStart"/>
       <w:r>
+        <w:rPr>
+          <w:rFonts w:ascii="Calibri" w:hAnsi="Calibri" w:cs="Calibri"/>
+          <w:i/>
+          <w:iCs/>
+        </w:rPr>
         <w:t>UserDao</w:t>
       </w:r>
       <w:proofErr w:type="spellEnd"/>
       <w:r>
         <w:rPr>
-          <w:rFonts w:hint="eastAsia"/>
+          <w:rFonts w:ascii="Calibri" w:hAnsi="Calibri" w:cs="Calibri"/>
+          <w:i/>
+          <w:iCs/>
         </w:rPr>
         <w:sym w:font="Wingdings" w:char="F0E0"/>
       </w:r>
       <w:proofErr w:type="spellStart"/>
       <w:r>
+        <w:rPr>
+          <w:rFonts w:ascii="Calibri" w:hAnsi="Calibri" w:cs="Calibri"/>
+          <w:i/>
+          <w:iCs/>
+        </w:rPr>
         <w:t>HealthDataMedicine</w:t>
       </w:r>
       <w:proofErr w:type="spellEnd"/>
       <w:r>
         <w:rPr>
-          <w:rFonts w:hint="eastAsia"/>
+          <w:rFonts w:ascii="Calibri" w:hAnsi="Calibri" w:cs="Calibri"/>
+          <w:i/>
+          <w:iCs/>
         </w:rPr>
         <w:sym w:font="Wingdings" w:char="F0E0"/>
       </w:r>
       <w:r>
+        <w:rPr>
+          <w:rFonts w:ascii="Calibri" w:hAnsi="Calibri" w:cs="Calibri"/>
+          <w:i/>
+          <w:iCs/>
+        </w:rPr>
         <w:t xml:space="preserve"> </w:t>
       </w:r>
       <w:proofErr w:type="spellStart"/>
       <w:r>
+        <w:rPr>
+          <w:rFonts w:ascii="Calibri" w:hAnsi="Calibri" w:cs="Calibri"/>
+          <w:i/>
+          <w:iCs/>
+        </w:rPr>
         <w:t>MedicineReminderManager</w:t>
       </w:r>
       <w:proofErr w:type="spellEnd"/>
     </w:p>
     <w:p>
-      <w:r>
+      <w:pPr>
+        <w:rPr>
+          <w:rFonts w:ascii="Calibri" w:hAnsi="Calibri" w:cs="Calibri"/>
+          <w:i/>
+          <w:iCs/>
+        </w:rPr>
+      </w:pPr>
+      <w:r>
+        <w:rPr>
+          <w:rFonts w:ascii="Calibri" w:hAnsi="Calibri" w:cs="Calibri"/>
+          <w:i/>
+          <w:iCs/>
+        </w:rPr>
         <w:t>Doctor</w:t>
       </w:r>
       <w:r>
         <w:rPr>
-          <w:rFonts w:hint="eastAsia"/>
+          <w:rFonts w:ascii="Calibri" w:hAnsi="Calibri" w:cs="Calibri"/>
+          <w:i/>
+          <w:iCs/>
         </w:rPr>
         <w:sym w:font="Wingdings" w:char="F0E0"/>
       </w:r>
       <w:r>
+        <w:rPr>
+          <w:rFonts w:ascii="Calibri" w:hAnsi="Calibri" w:cs="Calibri"/>
+          <w:i/>
+          <w:iCs/>
+        </w:rPr>
         <w:t xml:space="preserve"> </w:t>
       </w:r>
       <w:proofErr w:type="spellStart"/>
       <w:r>
+        <w:rPr>
+          <w:rFonts w:ascii="Calibri" w:hAnsi="Calibri" w:cs="Calibri"/>
+          <w:i/>
+          <w:iCs/>
+        </w:rPr>
         <w:t>DoctorDao</w:t>
       </w:r>
       <w:proofErr w:type="spellEnd"/>
       <w:r>
         <w:rPr>
-          <w:rFonts w:hint="eastAsia"/>
+          <w:rFonts w:ascii="Calibri" w:hAnsi="Calibri" w:cs="Calibri"/>
+          <w:i/>
+          <w:iCs/>
         </w:rPr>
         <w:sym w:font="Wingdings" w:char="F0E0"/>
       </w:r>
       <w:r>
+        <w:rPr>
+          <w:rFonts w:ascii="Calibri" w:hAnsi="Calibri" w:cs="Calibri"/>
+          <w:i/>
+          <w:iCs/>
+        </w:rPr>
         <w:t xml:space="preserve"> </w:t>
       </w:r>
       <w:proofErr w:type="spellStart"/>
       <w:r>
+        <w:rPr>
+          <w:rFonts w:ascii="Calibri" w:hAnsi="Calibri" w:cs="Calibri"/>
+          <w:i/>
+          <w:iCs/>
+        </w:rPr>
         <w:t>HealthData</w:t>
       </w:r>
       <w:proofErr w:type="spellEnd"/>
       <w:r>
         <w:rPr>
-          <w:rFonts w:hint="eastAsia"/>
+          <w:rFonts w:ascii="Calibri" w:hAnsi="Calibri" w:cs="Calibri"/>
+          <w:i/>
+          <w:iCs/>
         </w:rPr>
         <w:sym w:font="Wingdings" w:char="F0E0"/>
       </w:r>
       <w:r>
+        <w:rPr>
+          <w:rFonts w:ascii="Calibri" w:hAnsi="Calibri" w:cs="Calibri"/>
+          <w:i/>
+          <w:iCs/>
+        </w:rPr>
         <w:t xml:space="preserve"> </w:t>
       </w:r>
       <w:proofErr w:type="spellStart"/>
       <w:r>
+        <w:rPr>
+          <w:rFonts w:ascii="Calibri" w:hAnsi="Calibri" w:cs="Calibri"/>
+          <w:i/>
+          <w:iCs/>
+        </w:rPr>
         <w:t>MedicineReminder</w:t>
       </w:r>
       <w:proofErr w:type="spellEnd"/>
     </w:p>
-    <w:p/>
-    <w:p>
-      <w:pPr>
-        <w:rPr>
-          <w:b/>
-          <w:bCs/>
-        </w:rPr>
-      </w:pPr>
-      <w:r>
-        <w:rPr>
-          <w:b/>
-          <w:bCs/>
-        </w:rPr>
-        <w:t xml:space="preserve">How to </w:t>
-      </w:r>
-      <w:r>
-        <w:rPr>
-          <w:b/>
-          <w:bCs/>
-        </w:rPr>
-        <w:t>s</w:t>
-      </w:r>
-      <w:r>
-        <w:rPr>
-          <w:b/>
-          <w:bCs/>
-        </w:rPr>
-        <w:t>tart the Application:</w:t>
+    <w:p>
+      <w:pPr>
+        <w:rPr>
+          <w:rFonts w:ascii="Calibri" w:hAnsi="Calibri" w:cs="Calibri"/>
+        </w:rPr>
+      </w:pPr>
+    </w:p>
+    <w:p>
+      <w:pPr>
+        <w:rPr>
+          <w:rFonts w:ascii="Calibri" w:hAnsi="Calibri" w:cs="Calibri"/>
+          <w:b/>
+          <w:bCs/>
+          <w:u w:val="single"/>
+        </w:rPr>
+      </w:pPr>
+      <w:r>
+        <w:rPr>
+          <w:rFonts w:ascii="Calibri" w:hAnsi="Calibri" w:cs="Calibri"/>
+          <w:b/>
+          <w:bCs/>
+          <w:u w:val="single"/>
+        </w:rPr>
+        <w:t>How to start the Application:</w:t>
       </w:r>
     </w:p>
     <w:p>
@@ -634,18 +835,15 @@
           <w:ilvl w:val="0"/>
           <w:numId w:val="2"/>
         </w:numPr>
-      </w:pPr>
-      <w:r>
-        <w:t>I d</w:t>
-      </w:r>
-      <w:r>
-        <w:t xml:space="preserve">ownload or clone the source code from </w:t>
-      </w:r>
-      <w:r>
-        <w:t>my</w:t>
-      </w:r>
-      <w:r>
-        <w:t xml:space="preserve"> repository.</w:t>
+        <w:rPr>
+          <w:rFonts w:ascii="Calibri" w:hAnsi="Calibri" w:cs="Calibri"/>
+        </w:rPr>
+      </w:pPr>
+      <w:r>
+        <w:rPr>
+          <w:rFonts w:ascii="Calibri" w:hAnsi="Calibri" w:cs="Calibri"/>
+        </w:rPr>
+        <w:t>I download or clone the source code from my repository.</w:t>
       </w:r>
     </w:p>
     <w:p>
@@ -655,21 +853,15 @@
           <w:ilvl w:val="0"/>
           <w:numId w:val="2"/>
         </w:numPr>
-      </w:pPr>
-      <w:r>
-        <w:t>I c</w:t>
-      </w:r>
-      <w:r>
-        <w:t xml:space="preserve">ompile </w:t>
-      </w:r>
-      <w:r>
-        <w:t>my</w:t>
-      </w:r>
-      <w:r>
-        <w:t xml:space="preserve"> project</w:t>
-      </w:r>
-      <w:r>
-        <w:t>.</w:t>
+        <w:rPr>
+          <w:rFonts w:ascii="Calibri" w:hAnsi="Calibri" w:cs="Calibri"/>
+        </w:rPr>
+      </w:pPr>
+      <w:r>
+        <w:rPr>
+          <w:rFonts w:ascii="Calibri" w:hAnsi="Calibri" w:cs="Calibri"/>
+        </w:rPr>
+        <w:t>I compile my project.</w:t>
       </w:r>
     </w:p>
     <w:p>
@@ -679,31 +871,28 @@
           <w:ilvl w:val="0"/>
           <w:numId w:val="2"/>
         </w:numPr>
-      </w:pPr>
-      <w:r>
-        <w:t>I s</w:t>
-      </w:r>
-      <w:r>
-        <w:t xml:space="preserve">et up a PostgreSQL database for </w:t>
-      </w:r>
-      <w:r>
-        <w:t xml:space="preserve">the </w:t>
-      </w:r>
-      <w:r>
-        <w:t xml:space="preserve">development in </w:t>
-      </w:r>
-      <w:r>
-        <w:t>my</w:t>
-      </w:r>
-      <w:r>
-        <w:t xml:space="preserve"> </w:t>
+        <w:rPr>
+          <w:rFonts w:ascii="Calibri" w:hAnsi="Calibri" w:cs="Calibri"/>
+        </w:rPr>
+      </w:pPr>
+      <w:r>
+        <w:rPr>
+          <w:rFonts w:ascii="Calibri" w:hAnsi="Calibri" w:cs="Calibri"/>
+        </w:rPr>
+        <w:t xml:space="preserve">I set up a PostgreSQL database for the development in my </w:t>
       </w:r>
       <w:proofErr w:type="spellStart"/>
       <w:r>
+        <w:rPr>
+          <w:rFonts w:ascii="Calibri" w:hAnsi="Calibri" w:cs="Calibri"/>
+        </w:rPr>
         <w:t>DatabaseConnection</w:t>
       </w:r>
       <w:proofErr w:type="spellEnd"/>
       <w:r>
+        <w:rPr>
+          <w:rFonts w:ascii="Calibri" w:hAnsi="Calibri" w:cs="Calibri"/>
+        </w:rPr>
         <w:t>.</w:t>
       </w:r>
     </w:p>
@@ -714,115 +903,110 @@
           <w:ilvl w:val="0"/>
           <w:numId w:val="2"/>
         </w:numPr>
-      </w:pPr>
-      <w:r>
-        <w:t>I ra</w:t>
-      </w:r>
-      <w:r>
-        <w:t>n the HealthMonitoringApp.java file</w:t>
-      </w:r>
-      <w:r>
-        <w:t xml:space="preserve"> in its terminal window</w:t>
-      </w:r>
-      <w:r>
-        <w:t>.</w:t>
-      </w:r>
-    </w:p>
-    <w:p/>
-    <w:p>
-      <w:pPr>
-        <w:rPr>
-          <w:b/>
-          <w:bCs/>
-        </w:rPr>
-      </w:pPr>
-      <w:r>
-        <w:rPr>
-          <w:b/>
-          <w:bCs/>
+        <w:rPr>
+          <w:rFonts w:ascii="Calibri" w:hAnsi="Calibri" w:cs="Calibri"/>
+        </w:rPr>
+      </w:pPr>
+      <w:r>
+        <w:rPr>
+          <w:rFonts w:ascii="Calibri" w:hAnsi="Calibri" w:cs="Calibri"/>
+        </w:rPr>
+        <w:t>I ran the HealthMonitoringApp.java file in its terminal window.</w:t>
+      </w:r>
+    </w:p>
+    <w:p>
+      <w:pPr>
+        <w:rPr>
+          <w:rFonts w:ascii="Calibri" w:hAnsi="Calibri" w:cs="Calibri"/>
+        </w:rPr>
+      </w:pPr>
+    </w:p>
+    <w:p>
+      <w:pPr>
+        <w:rPr>
+          <w:rFonts w:ascii="Calibri" w:hAnsi="Calibri" w:cs="Calibri"/>
+          <w:b/>
+          <w:bCs/>
+          <w:u w:val="single"/>
+        </w:rPr>
+      </w:pPr>
+      <w:r>
+        <w:rPr>
+          <w:rFonts w:ascii="Calibri" w:hAnsi="Calibri" w:cs="Calibri"/>
+          <w:b/>
+          <w:bCs/>
+          <w:u w:val="single"/>
         </w:rPr>
         <w:t>Database for Development:</w:t>
       </w:r>
     </w:p>
     <w:p>
-      <w:r>
-        <w:t>I made a</w:t>
-      </w:r>
-      <w:r>
-        <w:t xml:space="preserve"> database </w:t>
-      </w:r>
-      <w:r>
-        <w:t>called</w:t>
-      </w:r>
-      <w:r>
-        <w:t xml:space="preserve"> "Health_Stack_Project_Term3_Final_sprint".</w:t>
-      </w:r>
-      <w:r>
-        <w:t xml:space="preserve"> I </w:t>
-      </w:r>
-      <w:r>
-        <w:t>create</w:t>
-      </w:r>
-      <w:r>
-        <w:t>d</w:t>
-      </w:r>
-      <w:r>
-        <w:t xml:space="preserve"> the tables (</w:t>
+      <w:pPr>
+        <w:rPr>
+          <w:rFonts w:ascii="Calibri" w:hAnsi="Calibri" w:cs="Calibri"/>
+        </w:rPr>
+      </w:pPr>
+      <w:r>
+        <w:rPr>
+          <w:rFonts w:ascii="Calibri" w:hAnsi="Calibri" w:cs="Calibri"/>
+        </w:rPr>
+        <w:t>I made a database called "Health_Stack_Project_Term3_Final_sprint". I created the tables (</w:t>
       </w:r>
       <w:proofErr w:type="spellStart"/>
       <w:r>
+        <w:rPr>
+          <w:rFonts w:ascii="Calibri" w:hAnsi="Calibri" w:cs="Calibri"/>
+        </w:rPr>
         <w:t>health_data</w:t>
       </w:r>
       <w:proofErr w:type="spellEnd"/>
       <w:r>
+        <w:rPr>
+          <w:rFonts w:ascii="Calibri" w:hAnsi="Calibri" w:cs="Calibri"/>
+        </w:rPr>
         <w:t xml:space="preserve">, </w:t>
       </w:r>
       <w:proofErr w:type="spellStart"/>
       <w:r>
+        <w:rPr>
+          <w:rFonts w:ascii="Calibri" w:hAnsi="Calibri" w:cs="Calibri"/>
+        </w:rPr>
         <w:t>medicine_reminders</w:t>
       </w:r>
       <w:proofErr w:type="spellEnd"/>
       <w:r>
+        <w:rPr>
+          <w:rFonts w:ascii="Calibri" w:hAnsi="Calibri" w:cs="Calibri"/>
+        </w:rPr>
         <w:t xml:space="preserve">, </w:t>
       </w:r>
       <w:proofErr w:type="spellStart"/>
       <w:r>
+        <w:rPr>
+          <w:rFonts w:ascii="Calibri" w:hAnsi="Calibri" w:cs="Calibri"/>
+        </w:rPr>
         <w:t>doctor_patient</w:t>
       </w:r>
       <w:proofErr w:type="spellEnd"/>
       <w:r>
-        <w:t xml:space="preserve">, </w:t>
-      </w:r>
-      <w:r>
-        <w:t>recommendations</w:t>
-      </w:r>
-      <w:r>
-        <w:t xml:space="preserve">, and </w:t>
-      </w:r>
-      <w:r>
-        <w:t>Users</w:t>
-      </w:r>
-      <w:r>
-        <w:t>).</w:t>
-      </w:r>
-      <w:r>
+        <w:rPr>
+          <w:rFonts w:ascii="Calibri" w:hAnsi="Calibri" w:cs="Calibri"/>
+        </w:rPr>
+        <w:t>, recommendations, and Users).</w:t>
+      </w:r>
+      <w:r>
+        <w:rPr>
+          <w:rFonts w:ascii="Calibri" w:hAnsi="Calibri" w:cs="Calibri"/>
+        </w:rPr>
         <w:t xml:space="preserve"> I cloned my files for my GitHub </w:t>
       </w:r>
       <w:r>
         <w:rPr>
-          <w:rFonts w:ascii="Segoe UI" w:hAnsi="Segoe UI" w:cs="Segoe UI"/>
+          <w:rFonts w:ascii="Calibri" w:hAnsi="Calibri" w:cs="Calibri"/>
           <w:color w:val="0D0D0D"/>
           <w:shd w:val="clear" w:color="auto" w:fill="FFFFFF"/>
         </w:rPr>
-        <w:t>repository</w:t>
-      </w:r>
-      <w:r>
-        <w:rPr>
-          <w:rFonts w:ascii="Segoe UI" w:hAnsi="Segoe UI" w:cs="Segoe UI"/>
-          <w:color w:val="0D0D0D"/>
-          <w:shd w:val="clear" w:color="auto" w:fill="FFFFFF"/>
-        </w:rPr>
-        <w:t>.</w:t>
+        <w:t>repository.</w:t>
       </w:r>
     </w:p>
     <w:sectPr>
